--- a/รายการปรับแก้ระบบ Piping inspection(พี่นิต).docx
+++ b/รายการปรับแก้ระบบ Piping inspection(พี่นิต).docx
@@ -8,14 +8,15 @@
         <w:jc w:val="center"/>
         <w:rPr>
           <w:rFonts w:asciiTheme="majorBidi" w:hAnsiTheme="majorBidi"/>
-          <w:color w:val="auto"/>
-          <w:lang w:bidi="th-TH"/>
-        </w:rPr>
-      </w:pPr>
+          <w:color w:val="FF0000"/>
+          <w:lang w:bidi="th-TH"/>
+        </w:rPr>
+      </w:pPr>
+      <w:bookmarkStart w:id="0" w:name="_GoBack"/>
       <w:r>
         <w:rPr>
           <w:rFonts w:asciiTheme="majorBidi" w:hAnsiTheme="majorBidi"/>
-          <w:color w:val="auto"/>
+          <w:color w:val="FF0000"/>
           <w:cs/>
           <w:lang w:bidi="th-TH"/>
         </w:rPr>
@@ -24,12 +25,13 @@
       <w:r>
         <w:rPr>
           <w:rFonts w:asciiTheme="majorBidi" w:hAnsiTheme="majorBidi"/>
-          <w:color w:val="auto"/>
+          <w:color w:val="FF0000"/>
           <w:lang w:bidi="th-TH"/>
         </w:rPr>
         <w:t>Piping inspection</w:t>
       </w:r>
     </w:p>
+    <w:bookmarkEnd w:id="0"/>
     <w:p>
       <w:pPr>
         <w:pStyle w:val="ListParagraph"/>
@@ -6887,7 +6889,6 @@
           <w:lang w:bidi="th-TH"/>
         </w:rPr>
       </w:pPr>
-      <w:bookmarkStart w:id="0" w:name="_GoBack"/>
       <w:r>
         <w:rPr>
           <w:rFonts w:ascii="Angsana New" w:hAnsi="Angsana New" w:cs="Angsana New" w:hint="cs"/>
@@ -6942,7 +6943,6 @@
         <w:t>เพิ่มขนาดตัวอักษรหัวตารางในกรอบสีแดง</w:t>
       </w:r>
     </w:p>
-    <w:bookmarkEnd w:id="0"/>
     <w:p>
       <w:pPr>
         <w:jc w:val="center"/>
@@ -8688,7 +8688,7 @@
 </file>
 
 <file path=customXml/itemProps1.xml><?xml version="1.0" encoding="utf-8"?>
-<ds:datastoreItem xmlns:ds="http://schemas.openxmlformats.org/officeDocument/2006/customXml" ds:itemID="{65B70414-8C0D-4A45-A29B-1E51B49EE926}">
+<ds:datastoreItem xmlns:ds="http://schemas.openxmlformats.org/officeDocument/2006/customXml" ds:itemID="{9051B56F-6E50-4AC9-B33E-B269AC5ECCF3}">
   <ds:schemaRefs>
     <ds:schemaRef ds:uri="http://schemas.openxmlformats.org/officeDocument/2006/bibliography"/>
   </ds:schemaRefs>
